--- a/Ven Señor Jesús.docx
+++ b/Ven Señor Jesús.docx
@@ -28,27 +28,88 @@
           <w:lang w:val="es-ES"/>
         </w:rPr>
       </w:pPr>
-      <w:r>
-        <w:rPr>
-          <w:sz w:val="20"/>
-          <w:szCs w:val="20"/>
+    </w:p>
+    <w:p>
+      <w:pPr>
+        <w:rPr>
+          <w:sz w:val="18"/>
+          <w:szCs w:val="18"/>
+          <w:lang w:val="es-ES"/>
+        </w:rPr>
+      </w:pPr>
+      <w:proofErr w:type="spellStart"/>
+      <w:r>
+        <w:rPr>
+          <w:sz w:val="18"/>
+          <w:szCs w:val="18"/>
+          <w:lang w:val="es-ES"/>
+        </w:rPr>
+        <w:t>Intro</w:t>
+      </w:r>
+      <w:proofErr w:type="spellEnd"/>
+      <w:r>
+        <w:rPr>
+          <w:sz w:val="18"/>
+          <w:szCs w:val="18"/>
+          <w:lang w:val="es-ES"/>
+        </w:rPr>
+        <w:t xml:space="preserve">: // </w:t>
+      </w:r>
+      <w:r>
+        <w:rPr>
+          <w:sz w:val="18"/>
+          <w:szCs w:val="18"/>
           <w:lang w:val="es-ES"/>
         </w:rPr>
         <w:t>C#m7</w:t>
       </w:r>
-    </w:p>
-    <w:p>
-      <w:pPr>
-        <w:rPr>
-          <w:sz w:val="20"/>
-          <w:szCs w:val="20"/>
-          <w:lang w:val="es-ES"/>
-        </w:rPr>
-      </w:pPr>
-      <w:r>
-        <w:rPr>
-          <w:sz w:val="20"/>
-          <w:szCs w:val="20"/>
+      <w:r>
+        <w:rPr>
+          <w:sz w:val="18"/>
+          <w:szCs w:val="18"/>
+          <w:lang w:val="es-ES"/>
+        </w:rPr>
+        <w:t xml:space="preserve">   B    E   B// </w:t>
+      </w:r>
+    </w:p>
+    <w:p>
+      <w:pPr>
+        <w:rPr>
+          <w:sz w:val="18"/>
+          <w:szCs w:val="18"/>
+          <w:lang w:val="es-ES"/>
+        </w:rPr>
+      </w:pPr>
+    </w:p>
+    <w:p>
+      <w:pPr>
+        <w:rPr>
+          <w:sz w:val="18"/>
+          <w:szCs w:val="18"/>
+          <w:lang w:val="es-ES"/>
+        </w:rPr>
+      </w:pPr>
+      <w:r>
+        <w:rPr>
+          <w:sz w:val="18"/>
+          <w:szCs w:val="18"/>
+          <w:lang w:val="es-ES"/>
+        </w:rPr>
+        <w:t>C#m7</w:t>
+      </w:r>
+    </w:p>
+    <w:p>
+      <w:pPr>
+        <w:rPr>
+          <w:sz w:val="18"/>
+          <w:szCs w:val="18"/>
+          <w:lang w:val="es-ES"/>
+        </w:rPr>
+      </w:pPr>
+      <w:r>
+        <w:rPr>
+          <w:sz w:val="18"/>
+          <w:szCs w:val="18"/>
           <w:lang w:val="es-ES"/>
         </w:rPr>
         <w:t>Eres el Alfa y Omega</w:t>
@@ -57,15 +118,15 @@
     <w:p>
       <w:pPr>
         <w:rPr>
-          <w:sz w:val="20"/>
-          <w:szCs w:val="20"/>
-          <w:lang w:val="es-ES"/>
-        </w:rPr>
-      </w:pPr>
-      <w:r>
-        <w:rPr>
-          <w:sz w:val="20"/>
-          <w:szCs w:val="20"/>
+          <w:sz w:val="18"/>
+          <w:szCs w:val="18"/>
+          <w:lang w:val="es-ES"/>
+        </w:rPr>
+      </w:pPr>
+      <w:r>
+        <w:rPr>
+          <w:sz w:val="18"/>
+          <w:szCs w:val="18"/>
           <w:lang w:val="es-ES"/>
         </w:rPr>
         <w:t xml:space="preserve">            A</w:t>
@@ -74,15 +135,15 @@
     <w:p>
       <w:pPr>
         <w:rPr>
-          <w:sz w:val="20"/>
-          <w:szCs w:val="20"/>
-          <w:lang w:val="es-ES"/>
-        </w:rPr>
-      </w:pPr>
-      <w:r>
-        <w:rPr>
-          <w:sz w:val="20"/>
-          <w:szCs w:val="20"/>
+          <w:sz w:val="18"/>
+          <w:szCs w:val="18"/>
+          <w:lang w:val="es-ES"/>
+        </w:rPr>
+      </w:pPr>
+      <w:r>
+        <w:rPr>
+          <w:sz w:val="18"/>
+          <w:szCs w:val="18"/>
           <w:lang w:val="es-ES"/>
         </w:rPr>
         <w:t>El principio y el fin</w:t>
@@ -91,15 +152,15 @@
     <w:p>
       <w:pPr>
         <w:rPr>
-          <w:sz w:val="20"/>
-          <w:szCs w:val="20"/>
-          <w:lang w:val="es-ES"/>
-        </w:rPr>
-      </w:pPr>
-      <w:r>
-        <w:rPr>
-          <w:sz w:val="20"/>
-          <w:szCs w:val="20"/>
+          <w:sz w:val="18"/>
+          <w:szCs w:val="18"/>
+          <w:lang w:val="es-ES"/>
+        </w:rPr>
+      </w:pPr>
+      <w:r>
+        <w:rPr>
+          <w:sz w:val="18"/>
+          <w:szCs w:val="18"/>
           <w:lang w:val="es-ES"/>
         </w:rPr>
         <w:t>C#m7</w:t>
@@ -108,15 +169,15 @@
     <w:p>
       <w:pPr>
         <w:rPr>
-          <w:sz w:val="20"/>
-          <w:szCs w:val="20"/>
-          <w:lang w:val="es-ES"/>
-        </w:rPr>
-      </w:pPr>
-      <w:r>
-        <w:rPr>
-          <w:sz w:val="20"/>
-          <w:szCs w:val="20"/>
+          <w:sz w:val="18"/>
+          <w:szCs w:val="18"/>
+          <w:lang w:val="es-ES"/>
+        </w:rPr>
+      </w:pPr>
+      <w:r>
+        <w:rPr>
+          <w:sz w:val="18"/>
+          <w:szCs w:val="18"/>
           <w:lang w:val="es-ES"/>
         </w:rPr>
         <w:t>La estrella de la mañana</w:t>
@@ -125,15 +186,15 @@
     <w:p>
       <w:pPr>
         <w:rPr>
-          <w:sz w:val="20"/>
-          <w:szCs w:val="20"/>
-          <w:lang w:val="es-ES"/>
-        </w:rPr>
-      </w:pPr>
-      <w:r>
-        <w:rPr>
-          <w:sz w:val="20"/>
-          <w:szCs w:val="20"/>
+          <w:sz w:val="18"/>
+          <w:szCs w:val="18"/>
+          <w:lang w:val="es-ES"/>
+        </w:rPr>
+      </w:pPr>
+      <w:r>
+        <w:rPr>
+          <w:sz w:val="18"/>
+          <w:szCs w:val="18"/>
           <w:lang w:val="es-ES"/>
         </w:rPr>
         <w:t xml:space="preserve">           A</w:t>
@@ -142,15 +203,15 @@
     <w:p>
       <w:pPr>
         <w:rPr>
-          <w:sz w:val="20"/>
-          <w:szCs w:val="20"/>
-          <w:lang w:val="es-ES"/>
-        </w:rPr>
-      </w:pPr>
-      <w:r>
-        <w:rPr>
-          <w:sz w:val="20"/>
-          <w:szCs w:val="20"/>
+          <w:sz w:val="18"/>
+          <w:szCs w:val="18"/>
+          <w:lang w:val="es-ES"/>
+        </w:rPr>
+      </w:pPr>
+      <w:r>
+        <w:rPr>
+          <w:sz w:val="18"/>
+          <w:szCs w:val="18"/>
           <w:lang w:val="es-ES"/>
         </w:rPr>
         <w:t>Oh Jesús mi salvador</w:t>
@@ -159,401 +220,353 @@
     <w:p>
       <w:pPr>
         <w:rPr>
-          <w:sz w:val="20"/>
-          <w:szCs w:val="20"/>
-          <w:lang w:val="es-ES"/>
-        </w:rPr>
-      </w:pPr>
-      <w:r>
-        <w:rPr>
-          <w:sz w:val="20"/>
-          <w:szCs w:val="20"/>
-          <w:lang w:val="es-ES"/>
-        </w:rPr>
-        <w:t xml:space="preserve">B                                     </w:t>
-      </w:r>
-      <w:r>
-        <w:rPr>
-          <w:sz w:val="20"/>
-          <w:szCs w:val="20"/>
+          <w:sz w:val="18"/>
+          <w:szCs w:val="18"/>
+          <w:lang w:val="es-ES"/>
+        </w:rPr>
+      </w:pPr>
+      <w:r>
+        <w:rPr>
+          <w:sz w:val="18"/>
+          <w:szCs w:val="18"/>
+          <w:lang w:val="es-ES"/>
+        </w:rPr>
+        <w:t>B                                     C#m7</w:t>
+      </w:r>
+    </w:p>
+    <w:p>
+      <w:pPr>
+        <w:rPr>
+          <w:sz w:val="18"/>
+          <w:szCs w:val="18"/>
+          <w:lang w:val="es-ES"/>
+        </w:rPr>
+      </w:pPr>
+      <w:r>
+        <w:rPr>
+          <w:sz w:val="18"/>
+          <w:szCs w:val="18"/>
+          <w:lang w:val="es-ES"/>
+        </w:rPr>
+        <w:t>Y el que es santo siga siendo santo</w:t>
+      </w:r>
+    </w:p>
+    <w:p>
+      <w:pPr>
+        <w:rPr>
+          <w:sz w:val="18"/>
+          <w:szCs w:val="18"/>
+          <w:lang w:val="es-ES"/>
+        </w:rPr>
+      </w:pPr>
+      <w:r>
+        <w:rPr>
+          <w:sz w:val="18"/>
+          <w:szCs w:val="18"/>
+          <w:lang w:val="es-ES"/>
+        </w:rPr>
+        <w:t xml:space="preserve">B                                 C#m7             </w:t>
+      </w:r>
+      <w:r>
+        <w:rPr>
+          <w:sz w:val="18"/>
+          <w:szCs w:val="18"/>
+          <w:lang w:val="es-ES"/>
+        </w:rPr>
+        <w:t>A</w:t>
+      </w:r>
+    </w:p>
+    <w:p>
+      <w:pPr>
+        <w:rPr>
+          <w:sz w:val="18"/>
+          <w:szCs w:val="18"/>
+          <w:lang w:val="es-ES"/>
+        </w:rPr>
+      </w:pPr>
+      <w:r>
+        <w:rPr>
+          <w:sz w:val="18"/>
+          <w:szCs w:val="18"/>
+          <w:lang w:val="es-ES"/>
+        </w:rPr>
+        <w:t>El que es justo siga siendo justo</w:t>
+      </w:r>
+    </w:p>
+    <w:p>
+      <w:pPr>
+        <w:rPr>
+          <w:sz w:val="18"/>
+          <w:szCs w:val="18"/>
+          <w:lang w:val="es-ES"/>
+        </w:rPr>
+      </w:pPr>
+      <w:r>
+        <w:rPr>
+          <w:sz w:val="18"/>
+          <w:szCs w:val="18"/>
+          <w:lang w:val="es-ES"/>
+        </w:rPr>
+        <w:t xml:space="preserve">                                              </w:t>
+      </w:r>
+      <w:r>
+        <w:rPr>
+          <w:sz w:val="18"/>
+          <w:szCs w:val="18"/>
           <w:lang w:val="es-ES"/>
         </w:rPr>
         <w:t>C#m7</w:t>
       </w:r>
-    </w:p>
-    <w:p>
-      <w:pPr>
-        <w:rPr>
-          <w:sz w:val="20"/>
-          <w:szCs w:val="20"/>
-          <w:lang w:val="es-ES"/>
-        </w:rPr>
-      </w:pPr>
-      <w:r>
-        <w:rPr>
-          <w:sz w:val="20"/>
-          <w:szCs w:val="20"/>
-          <w:lang w:val="es-ES"/>
-        </w:rPr>
-        <w:t>Y el que es santo siga siendo santo</w:t>
-      </w:r>
-    </w:p>
-    <w:p>
-      <w:pPr>
-        <w:rPr>
-          <w:sz w:val="20"/>
-          <w:szCs w:val="20"/>
-          <w:lang w:val="es-ES"/>
-        </w:rPr>
-      </w:pPr>
-      <w:r>
-        <w:rPr>
-          <w:sz w:val="20"/>
-          <w:szCs w:val="20"/>
-          <w:lang w:val="es-ES"/>
-        </w:rPr>
-        <w:t xml:space="preserve">B                                 </w:t>
-      </w:r>
-      <w:r>
-        <w:rPr>
-          <w:sz w:val="20"/>
-          <w:szCs w:val="20"/>
+      <w:r>
+        <w:rPr>
+          <w:sz w:val="18"/>
+          <w:szCs w:val="18"/>
+          <w:lang w:val="es-ES"/>
+        </w:rPr>
+        <w:t xml:space="preserve">                   B</w:t>
+      </w:r>
+    </w:p>
+    <w:p>
+      <w:pPr>
+        <w:rPr>
+          <w:sz w:val="18"/>
+          <w:szCs w:val="18"/>
+          <w:lang w:val="es-ES"/>
+        </w:rPr>
+      </w:pPr>
+      <w:r>
+        <w:rPr>
+          <w:sz w:val="18"/>
+          <w:szCs w:val="18"/>
+          <w:lang w:val="es-ES"/>
+        </w:rPr>
+        <w:t>Estando atentos porque pronto volverá</w:t>
+      </w:r>
+    </w:p>
+    <w:p>
+      <w:pPr>
+        <w:rPr>
+          <w:sz w:val="18"/>
+          <w:szCs w:val="18"/>
+          <w:lang w:val="es-ES"/>
+        </w:rPr>
+      </w:pPr>
+      <w:r>
+        <w:rPr>
+          <w:sz w:val="18"/>
+          <w:szCs w:val="18"/>
           <w:lang w:val="es-ES"/>
         </w:rPr>
         <w:t>C#m7</w:t>
       </w:r>
-      <w:r>
-        <w:rPr>
-          <w:sz w:val="20"/>
-          <w:szCs w:val="20"/>
-          <w:lang w:val="es-ES"/>
-        </w:rPr>
-        <w:t xml:space="preserve">             </w:t>
-      </w:r>
-      <w:r>
-        <w:rPr>
-          <w:sz w:val="20"/>
-          <w:szCs w:val="20"/>
-          <w:lang w:val="es-ES"/>
-        </w:rPr>
-        <w:t>A</w:t>
-      </w:r>
-    </w:p>
-    <w:p>
-      <w:pPr>
-        <w:rPr>
-          <w:sz w:val="20"/>
-          <w:szCs w:val="20"/>
-          <w:lang w:val="es-ES"/>
-        </w:rPr>
-      </w:pPr>
-      <w:r>
-        <w:rPr>
-          <w:sz w:val="20"/>
-          <w:szCs w:val="20"/>
-          <w:lang w:val="es-ES"/>
-        </w:rPr>
-        <w:t>El que es justo siga siendo justo</w:t>
-      </w:r>
-    </w:p>
-    <w:p>
-      <w:pPr>
-        <w:rPr>
-          <w:sz w:val="20"/>
-          <w:szCs w:val="20"/>
-          <w:lang w:val="es-ES"/>
-        </w:rPr>
-      </w:pPr>
-      <w:r>
-        <w:rPr>
-          <w:sz w:val="20"/>
-          <w:szCs w:val="20"/>
-          <w:lang w:val="es-ES"/>
-        </w:rPr>
-        <w:t xml:space="preserve">                                              </w:t>
-      </w:r>
-      <w:r>
-        <w:rPr>
-          <w:sz w:val="20"/>
-          <w:szCs w:val="20"/>
+    </w:p>
+    <w:p>
+      <w:pPr>
+        <w:rPr>
+          <w:sz w:val="18"/>
+          <w:szCs w:val="18"/>
+          <w:lang w:val="es-ES"/>
+        </w:rPr>
+      </w:pPr>
+      <w:r>
+        <w:rPr>
+          <w:sz w:val="18"/>
+          <w:szCs w:val="18"/>
+          <w:lang w:val="es-ES"/>
+        </w:rPr>
+        <w:t>Bienaventurados los que guardan</w:t>
+      </w:r>
+    </w:p>
+    <w:p>
+      <w:pPr>
+        <w:rPr>
+          <w:sz w:val="18"/>
+          <w:szCs w:val="18"/>
+          <w:lang w:val="es-ES"/>
+        </w:rPr>
+      </w:pPr>
+      <w:r>
+        <w:rPr>
+          <w:sz w:val="18"/>
+          <w:szCs w:val="18"/>
+          <w:lang w:val="es-ES"/>
+        </w:rPr>
+        <w:t xml:space="preserve">           A</w:t>
+      </w:r>
+    </w:p>
+    <w:p>
+      <w:pPr>
+        <w:rPr>
+          <w:sz w:val="18"/>
+          <w:szCs w:val="18"/>
+          <w:lang w:val="es-ES"/>
+        </w:rPr>
+      </w:pPr>
+      <w:r>
+        <w:rPr>
+          <w:sz w:val="18"/>
+          <w:szCs w:val="18"/>
+          <w:lang w:val="es-ES"/>
+        </w:rPr>
+        <w:t>Tu Palabra Señor</w:t>
+      </w:r>
+    </w:p>
+    <w:p>
+      <w:pPr>
+        <w:rPr>
+          <w:sz w:val="18"/>
+          <w:szCs w:val="18"/>
+          <w:lang w:val="es-ES"/>
+        </w:rPr>
+      </w:pPr>
+      <w:r>
+        <w:rPr>
+          <w:sz w:val="18"/>
+          <w:szCs w:val="18"/>
+          <w:lang w:val="es-ES"/>
+        </w:rPr>
+        <w:t>C#m7                                                 A</w:t>
+      </w:r>
+    </w:p>
+    <w:p>
+      <w:pPr>
+        <w:rPr>
+          <w:sz w:val="18"/>
+          <w:szCs w:val="18"/>
+          <w:lang w:val="es-ES"/>
+        </w:rPr>
+      </w:pPr>
+      <w:r>
+        <w:rPr>
+          <w:sz w:val="18"/>
+          <w:szCs w:val="18"/>
+          <w:lang w:val="es-ES"/>
+        </w:rPr>
+        <w:t>Los que con vestiduras limpias delante De Ti estarán</w:t>
+      </w:r>
+    </w:p>
+    <w:p>
+      <w:pPr>
+        <w:rPr>
+          <w:sz w:val="18"/>
+          <w:szCs w:val="18"/>
+          <w:lang w:val="es-ES"/>
+        </w:rPr>
+      </w:pPr>
+      <w:r>
+        <w:rPr>
+          <w:sz w:val="18"/>
+          <w:szCs w:val="18"/>
+          <w:lang w:val="es-ES"/>
+        </w:rPr>
+        <w:t>B                                        C#m7</w:t>
+      </w:r>
+    </w:p>
+    <w:p>
+      <w:pPr>
+        <w:rPr>
+          <w:sz w:val="18"/>
+          <w:szCs w:val="18"/>
+          <w:lang w:val="es-ES"/>
+        </w:rPr>
+      </w:pPr>
+      <w:r>
+        <w:rPr>
+          <w:sz w:val="18"/>
+          <w:szCs w:val="18"/>
+          <w:lang w:val="es-ES"/>
+        </w:rPr>
+        <w:t>Somos tu pueblo somos tu iglesia</w:t>
+      </w:r>
+    </w:p>
+    <w:p>
+      <w:pPr>
+        <w:rPr>
+          <w:sz w:val="18"/>
+          <w:szCs w:val="18"/>
+          <w:lang w:val="es-ES"/>
+        </w:rPr>
+      </w:pPr>
+      <w:r>
+        <w:rPr>
+          <w:sz w:val="18"/>
+          <w:szCs w:val="18"/>
+          <w:lang w:val="es-ES"/>
+        </w:rPr>
+        <w:t>B                       C#m7</w:t>
+      </w:r>
+    </w:p>
+    <w:p>
+      <w:pPr>
+        <w:rPr>
+          <w:sz w:val="18"/>
+          <w:szCs w:val="18"/>
+          <w:lang w:val="es-ES"/>
+        </w:rPr>
+      </w:pPr>
+      <w:r>
+        <w:rPr>
+          <w:sz w:val="18"/>
+          <w:szCs w:val="18"/>
+          <w:lang w:val="es-ES"/>
+        </w:rPr>
+        <w:t>Esperamos tu venida</w:t>
+      </w:r>
+    </w:p>
+    <w:p>
+      <w:pPr>
+        <w:rPr>
+          <w:sz w:val="18"/>
+          <w:szCs w:val="18"/>
+          <w:lang w:val="es-ES"/>
+        </w:rPr>
+      </w:pPr>
+      <w:r>
+        <w:rPr>
+          <w:sz w:val="18"/>
+          <w:szCs w:val="18"/>
+          <w:lang w:val="es-ES"/>
+        </w:rPr>
+        <w:t>A                                  E</w:t>
+      </w:r>
+    </w:p>
+    <w:p>
+      <w:pPr>
+        <w:rPr>
+          <w:sz w:val="18"/>
+          <w:szCs w:val="18"/>
+          <w:lang w:val="es-ES"/>
+        </w:rPr>
+      </w:pPr>
+      <w:r>
+        <w:rPr>
+          <w:sz w:val="18"/>
+          <w:szCs w:val="18"/>
+          <w:lang w:val="es-ES"/>
+        </w:rPr>
+        <w:t>Y con tu Espíritu en nosotros</w:t>
+      </w:r>
+    </w:p>
+    <w:p>
+      <w:pPr>
+        <w:rPr>
+          <w:sz w:val="18"/>
+          <w:szCs w:val="18"/>
+          <w:lang w:val="es-ES"/>
+        </w:rPr>
+      </w:pPr>
+      <w:r>
+        <w:rPr>
+          <w:sz w:val="18"/>
+          <w:szCs w:val="18"/>
           <w:lang w:val="es-ES"/>
         </w:rPr>
         <w:t>C#m7</w:t>
       </w:r>
       <w:r>
         <w:rPr>
-          <w:sz w:val="20"/>
-          <w:szCs w:val="20"/>
-          <w:lang w:val="es-ES"/>
-        </w:rPr>
-        <w:t xml:space="preserve">                   B</w:t>
-      </w:r>
-    </w:p>
-    <w:p>
-      <w:pPr>
-        <w:rPr>
-          <w:sz w:val="20"/>
-          <w:szCs w:val="20"/>
-          <w:lang w:val="es-ES"/>
-        </w:rPr>
-      </w:pPr>
-      <w:r>
-        <w:rPr>
-          <w:sz w:val="20"/>
-          <w:szCs w:val="20"/>
-          <w:lang w:val="es-ES"/>
-        </w:rPr>
-        <w:t>Estando atentos porque pronto volverá</w:t>
-      </w:r>
-    </w:p>
-    <w:p>
-      <w:pPr>
-        <w:rPr>
-          <w:sz w:val="20"/>
-          <w:szCs w:val="20"/>
-          <w:lang w:val="es-ES"/>
-        </w:rPr>
-      </w:pPr>
-      <w:r>
-        <w:rPr>
-          <w:sz w:val="20"/>
-          <w:szCs w:val="20"/>
-          <w:lang w:val="es-ES"/>
-        </w:rPr>
-        <w:t>C#m7</w:t>
-      </w:r>
-    </w:p>
-    <w:p>
-      <w:pPr>
-        <w:rPr>
-          <w:sz w:val="20"/>
-          <w:szCs w:val="20"/>
-          <w:lang w:val="es-ES"/>
-        </w:rPr>
-      </w:pPr>
-      <w:r>
-        <w:rPr>
-          <w:sz w:val="20"/>
-          <w:szCs w:val="20"/>
-          <w:lang w:val="es-ES"/>
-        </w:rPr>
-        <w:t>Bienaventurados los que guardan</w:t>
-      </w:r>
-    </w:p>
-    <w:p>
-      <w:pPr>
-        <w:rPr>
-          <w:sz w:val="20"/>
-          <w:szCs w:val="20"/>
-          <w:lang w:val="es-ES"/>
-        </w:rPr>
-      </w:pPr>
-      <w:r>
-        <w:rPr>
-          <w:sz w:val="20"/>
-          <w:szCs w:val="20"/>
-          <w:lang w:val="es-ES"/>
-        </w:rPr>
-        <w:t xml:space="preserve">           A</w:t>
-      </w:r>
-    </w:p>
-    <w:p>
-      <w:pPr>
-        <w:rPr>
-          <w:sz w:val="20"/>
-          <w:szCs w:val="20"/>
-          <w:lang w:val="es-ES"/>
-        </w:rPr>
-      </w:pPr>
-      <w:r>
-        <w:rPr>
-          <w:sz w:val="20"/>
-          <w:szCs w:val="20"/>
-          <w:lang w:val="es-ES"/>
-        </w:rPr>
-        <w:t>Tu Palabra Señor</w:t>
-      </w:r>
-    </w:p>
-    <w:p>
-      <w:pPr>
-        <w:rPr>
-          <w:sz w:val="20"/>
-          <w:szCs w:val="20"/>
-          <w:lang w:val="es-ES"/>
-        </w:rPr>
-      </w:pPr>
-      <w:r>
-        <w:rPr>
-          <w:sz w:val="20"/>
-          <w:szCs w:val="20"/>
-          <w:lang w:val="es-ES"/>
-        </w:rPr>
-        <w:t>C#m7</w:t>
-      </w:r>
-      <w:r>
-        <w:rPr>
-          <w:sz w:val="20"/>
-          <w:szCs w:val="20"/>
-          <w:lang w:val="es-ES"/>
-        </w:rPr>
-        <w:t xml:space="preserve">                                                 A</w:t>
-      </w:r>
-    </w:p>
-    <w:p>
-      <w:pPr>
-        <w:rPr>
-          <w:sz w:val="20"/>
-          <w:szCs w:val="20"/>
-          <w:lang w:val="es-ES"/>
-        </w:rPr>
-      </w:pPr>
-      <w:r>
-        <w:rPr>
-          <w:sz w:val="20"/>
-          <w:szCs w:val="20"/>
-          <w:lang w:val="es-ES"/>
-        </w:rPr>
-        <w:t>Los que con vestiduras limpias delante De Ti estarán</w:t>
-      </w:r>
-    </w:p>
-    <w:p>
-      <w:pPr>
-        <w:rPr>
-          <w:sz w:val="20"/>
-          <w:szCs w:val="20"/>
-          <w:lang w:val="es-ES"/>
-        </w:rPr>
-      </w:pPr>
-      <w:r>
-        <w:rPr>
-          <w:sz w:val="20"/>
-          <w:szCs w:val="20"/>
-          <w:lang w:val="es-ES"/>
-        </w:rPr>
-        <w:t xml:space="preserve">B                                        </w:t>
-      </w:r>
-      <w:r>
-        <w:rPr>
-          <w:sz w:val="20"/>
-          <w:szCs w:val="20"/>
-          <w:lang w:val="es-ES"/>
-        </w:rPr>
-        <w:t>C#m7</w:t>
-      </w:r>
-    </w:p>
-    <w:p>
-      <w:pPr>
-        <w:rPr>
-          <w:sz w:val="20"/>
-          <w:szCs w:val="20"/>
-          <w:lang w:val="es-ES"/>
-        </w:rPr>
-      </w:pPr>
-      <w:r>
-        <w:rPr>
-          <w:sz w:val="20"/>
-          <w:szCs w:val="20"/>
-          <w:lang w:val="es-ES"/>
-        </w:rPr>
-        <w:t>Somos tu pueblo somos tu iglesia</w:t>
-      </w:r>
-    </w:p>
-    <w:p>
-      <w:pPr>
-        <w:rPr>
-          <w:sz w:val="20"/>
-          <w:szCs w:val="20"/>
-          <w:lang w:val="es-ES"/>
-        </w:rPr>
-      </w:pPr>
-      <w:r>
-        <w:rPr>
-          <w:sz w:val="20"/>
-          <w:szCs w:val="20"/>
-          <w:lang w:val="es-ES"/>
-        </w:rPr>
-        <w:t xml:space="preserve">B                       </w:t>
-      </w:r>
-      <w:r>
-        <w:rPr>
-          <w:sz w:val="20"/>
-          <w:szCs w:val="20"/>
-          <w:lang w:val="es-ES"/>
-        </w:rPr>
-        <w:t>C#m7</w:t>
-      </w:r>
-    </w:p>
-    <w:p>
-      <w:pPr>
-        <w:rPr>
-          <w:sz w:val="20"/>
-          <w:szCs w:val="20"/>
-          <w:lang w:val="es-ES"/>
-        </w:rPr>
-      </w:pPr>
-      <w:r>
-        <w:rPr>
-          <w:sz w:val="20"/>
-          <w:szCs w:val="20"/>
-          <w:lang w:val="es-ES"/>
-        </w:rPr>
-        <w:t>Esperamos tu venida</w:t>
-      </w:r>
-    </w:p>
-    <w:p>
-      <w:pPr>
-        <w:rPr>
-          <w:sz w:val="20"/>
-          <w:szCs w:val="20"/>
-          <w:lang w:val="es-ES"/>
-        </w:rPr>
-      </w:pPr>
-      <w:r>
-        <w:rPr>
-          <w:sz w:val="20"/>
-          <w:szCs w:val="20"/>
-          <w:lang w:val="es-ES"/>
-        </w:rPr>
-        <w:t>A                                  E</w:t>
-      </w:r>
-    </w:p>
-    <w:p>
-      <w:pPr>
-        <w:rPr>
-          <w:sz w:val="20"/>
-          <w:szCs w:val="20"/>
-          <w:lang w:val="es-ES"/>
-        </w:rPr>
-      </w:pPr>
-      <w:r>
-        <w:rPr>
-          <w:sz w:val="20"/>
-          <w:szCs w:val="20"/>
-          <w:lang w:val="es-ES"/>
-        </w:rPr>
-        <w:t>Y con tu Espíritu en nosotros</w:t>
-      </w:r>
-    </w:p>
-    <w:p>
-      <w:pPr>
-        <w:rPr>
-          <w:sz w:val="20"/>
-          <w:szCs w:val="20"/>
-          <w:lang w:val="es-ES"/>
-        </w:rPr>
-      </w:pPr>
-      <w:r>
-        <w:rPr>
-          <w:sz w:val="20"/>
-          <w:szCs w:val="20"/>
-          <w:lang w:val="es-ES"/>
-        </w:rPr>
-        <w:t>C#m7</w:t>
-      </w:r>
-      <w:r>
-        <w:rPr>
-          <w:sz w:val="20"/>
-          <w:szCs w:val="20"/>
+          <w:sz w:val="18"/>
+          <w:szCs w:val="18"/>
           <w:lang w:val="es-ES"/>
         </w:rPr>
         <w:t xml:space="preserve">             B</w:t>
@@ -562,15 +575,15 @@
     <w:p>
       <w:pPr>
         <w:rPr>
-          <w:sz w:val="20"/>
-          <w:szCs w:val="20"/>
-          <w:lang w:val="es-ES"/>
-        </w:rPr>
-      </w:pPr>
-      <w:r>
-        <w:rPr>
-          <w:sz w:val="20"/>
-          <w:szCs w:val="20"/>
+          <w:sz w:val="18"/>
+          <w:szCs w:val="18"/>
+          <w:lang w:val="es-ES"/>
+        </w:rPr>
+      </w:pPr>
+      <w:r>
+        <w:rPr>
+          <w:sz w:val="18"/>
+          <w:szCs w:val="18"/>
           <w:lang w:val="es-ES"/>
         </w:rPr>
         <w:t>Cantamos hoy</w:t>
@@ -579,24 +592,54 @@
     <w:p>
       <w:pPr>
         <w:rPr>
-          <w:sz w:val="20"/>
-          <w:szCs w:val="20"/>
-          <w:lang w:val="es-ES"/>
-        </w:rPr>
-      </w:pPr>
-    </w:p>
-    <w:p>
-      <w:pPr>
-        <w:rPr>
-          <w:sz w:val="20"/>
-          <w:szCs w:val="20"/>
-          <w:lang w:val="es-ES"/>
-        </w:rPr>
-      </w:pPr>
-      <w:r>
-        <w:rPr>
-          <w:sz w:val="20"/>
-          <w:szCs w:val="20"/>
+          <w:i/>
+          <w:sz w:val="18"/>
+          <w:szCs w:val="18"/>
+          <w:lang w:val="es-ES"/>
+        </w:rPr>
+      </w:pPr>
+    </w:p>
+    <w:p>
+      <w:pPr>
+        <w:rPr>
+          <w:b/>
+          <w:i/>
+          <w:sz w:val="18"/>
+          <w:szCs w:val="18"/>
+          <w:lang w:val="es-ES"/>
+        </w:rPr>
+      </w:pPr>
+      <w:r>
+        <w:rPr>
+          <w:b/>
+          <w:i/>
+          <w:sz w:val="18"/>
+          <w:szCs w:val="18"/>
+          <w:lang w:val="es-ES"/>
+        </w:rPr>
+        <w:t>Segunda vuelta</w:t>
+      </w:r>
+    </w:p>
+    <w:p>
+      <w:pPr>
+        <w:rPr>
+          <w:sz w:val="18"/>
+          <w:szCs w:val="18"/>
+          <w:lang w:val="es-ES"/>
+        </w:rPr>
+      </w:pPr>
+      <w:r>
+        <w:rPr>
+          <w:sz w:val="18"/>
+          <w:szCs w:val="18"/>
+          <w:lang w:val="es-ES"/>
+        </w:rPr>
+        <w:t xml:space="preserve">C#m7             </w:t>
+      </w:r>
+      <w:r>
+        <w:rPr>
+          <w:sz w:val="18"/>
+          <w:szCs w:val="18"/>
           <w:lang w:val="es-ES"/>
         </w:rPr>
         <w:t>E</w:t>
@@ -605,176 +648,288 @@
     <w:p>
       <w:pPr>
         <w:rPr>
-          <w:sz w:val="20"/>
-          <w:szCs w:val="20"/>
-          <w:lang w:val="es-ES"/>
-        </w:rPr>
-      </w:pPr>
-      <w:r>
-        <w:rPr>
-          <w:sz w:val="20"/>
-          <w:szCs w:val="20"/>
-          <w:lang w:val="es-ES"/>
-        </w:rPr>
-        <w:t xml:space="preserve">Ven, </w:t>
-      </w:r>
-    </w:p>
-    <w:p>
-      <w:pPr>
-        <w:rPr>
-          <w:sz w:val="20"/>
-          <w:szCs w:val="20"/>
-          <w:lang w:val="es-ES"/>
-        </w:rPr>
-      </w:pPr>
-      <w:r>
-        <w:rPr>
-          <w:sz w:val="20"/>
-          <w:szCs w:val="20"/>
-          <w:lang w:val="es-ES"/>
-        </w:rPr>
-        <w:t>B</w:t>
-      </w:r>
-    </w:p>
-    <w:p>
-      <w:pPr>
-        <w:rPr>
-          <w:sz w:val="20"/>
-          <w:szCs w:val="20"/>
-          <w:lang w:val="es-ES"/>
-        </w:rPr>
-      </w:pPr>
-      <w:r>
-        <w:rPr>
-          <w:sz w:val="20"/>
-          <w:szCs w:val="20"/>
-          <w:lang w:val="es-ES"/>
-        </w:rPr>
-        <w:t xml:space="preserve">Ven </w:t>
-      </w:r>
-    </w:p>
-    <w:p>
-      <w:pPr>
-        <w:rPr>
-          <w:sz w:val="20"/>
-          <w:szCs w:val="20"/>
-          <w:lang w:val="es-ES"/>
-        </w:rPr>
-      </w:pPr>
-      <w:r>
-        <w:rPr>
-          <w:sz w:val="20"/>
-          <w:szCs w:val="20"/>
-          <w:lang w:val="es-ES"/>
-        </w:rPr>
-        <w:t>C#m7</w:t>
-      </w:r>
-      <w:r>
-        <w:rPr>
-          <w:sz w:val="20"/>
-          <w:szCs w:val="20"/>
-          <w:lang w:val="es-ES"/>
-        </w:rPr>
-        <w:t xml:space="preserve">              </w:t>
-      </w:r>
-      <w:proofErr w:type="gramStart"/>
-      <w:r>
-        <w:rPr>
-          <w:sz w:val="20"/>
-          <w:szCs w:val="20"/>
-          <w:lang w:val="es-ES"/>
-        </w:rPr>
-        <w:t>B</w:t>
-      </w:r>
-      <w:r>
-        <w:rPr>
-          <w:sz w:val="20"/>
-          <w:szCs w:val="20"/>
-          <w:lang w:val="es-ES"/>
-        </w:rPr>
-        <w:t xml:space="preserve">  A</w:t>
-      </w:r>
-      <w:proofErr w:type="gramEnd"/>
-    </w:p>
-    <w:p>
-      <w:pPr>
-        <w:rPr>
-          <w:sz w:val="20"/>
-          <w:szCs w:val="20"/>
-          <w:lang w:val="es-ES"/>
-        </w:rPr>
-      </w:pPr>
-      <w:r>
-        <w:rPr>
-          <w:sz w:val="20"/>
-          <w:szCs w:val="20"/>
-          <w:lang w:val="es-ES"/>
-        </w:rPr>
-        <w:t>Ven      Señor Jesús</w:t>
-      </w:r>
-    </w:p>
-    <w:p>
-      <w:pPr>
-        <w:rPr>
-          <w:sz w:val="20"/>
-          <w:szCs w:val="20"/>
-          <w:lang w:val="es-ES"/>
-        </w:rPr>
-      </w:pPr>
-      <w:r>
-        <w:rPr>
-          <w:sz w:val="20"/>
-          <w:szCs w:val="20"/>
-          <w:lang w:val="es-ES"/>
-        </w:rPr>
-        <w:t xml:space="preserve">      </w:t>
-      </w:r>
-      <w:r>
-        <w:rPr>
-          <w:sz w:val="20"/>
-          <w:szCs w:val="20"/>
-          <w:lang w:val="es-ES"/>
-        </w:rPr>
-        <w:t>C</w:t>
-      </w:r>
-      <w:r>
-        <w:rPr>
-          <w:sz w:val="20"/>
-          <w:szCs w:val="20"/>
-          <w:lang w:val="es-ES"/>
-        </w:rPr>
-        <w:t>#m</w:t>
-      </w:r>
-      <w:r>
-        <w:rPr>
-          <w:sz w:val="20"/>
-          <w:szCs w:val="20"/>
-          <w:lang w:val="es-ES"/>
-        </w:rPr>
-        <w:t>7</w:t>
-      </w:r>
-      <w:r>
-        <w:rPr>
-          <w:sz w:val="20"/>
-          <w:szCs w:val="20"/>
-          <w:lang w:val="es-ES"/>
-        </w:rPr>
-        <w:t xml:space="preserve">           </w:t>
+          <w:sz w:val="18"/>
+          <w:szCs w:val="18"/>
+          <w:lang w:val="es-ES"/>
+        </w:rPr>
+      </w:pPr>
+      <w:r>
+        <w:rPr>
+          <w:sz w:val="18"/>
+          <w:szCs w:val="18"/>
+          <w:lang w:val="es-ES"/>
+        </w:rPr>
+        <w:t>Cantamos hoy</w:t>
       </w:r>
       <w:bookmarkStart w:id="0" w:name="_GoBack"/>
       <w:bookmarkEnd w:id="0"/>
-      <w:r>
-        <w:rPr>
-          <w:sz w:val="20"/>
-          <w:szCs w:val="20"/>
+    </w:p>
+    <w:p>
+      <w:pPr>
+        <w:rPr>
+          <w:sz w:val="18"/>
+          <w:szCs w:val="18"/>
+          <w:lang w:val="es-ES"/>
+        </w:rPr>
+      </w:pPr>
+    </w:p>
+    <w:p>
+      <w:pPr>
+        <w:rPr>
+          <w:sz w:val="18"/>
+          <w:szCs w:val="18"/>
+          <w:lang w:val="es-ES"/>
+        </w:rPr>
+      </w:pPr>
+    </w:p>
+    <w:p>
+      <w:pPr>
+        <w:rPr>
+          <w:sz w:val="18"/>
+          <w:szCs w:val="18"/>
+          <w:lang w:val="es-ES"/>
+        </w:rPr>
+      </w:pPr>
+      <w:r>
+        <w:rPr>
+          <w:sz w:val="18"/>
+          <w:szCs w:val="18"/>
+          <w:lang w:val="es-ES"/>
+        </w:rPr>
+        <w:t>PUENTE PARA REGRESAR A INICIO</w:t>
+      </w:r>
+      <w:r>
+        <w:rPr>
+          <w:sz w:val="18"/>
+          <w:szCs w:val="18"/>
+          <w:lang w:val="es-ES"/>
+        </w:rPr>
+        <w:t xml:space="preserve">: // C#m7   B    E   B// </w:t>
+      </w:r>
+    </w:p>
+    <w:p>
+      <w:pPr>
+        <w:rPr>
+          <w:sz w:val="18"/>
+          <w:szCs w:val="18"/>
+          <w:lang w:val="es-ES"/>
+        </w:rPr>
+      </w:pPr>
+      <w:r>
+        <w:rPr>
+          <w:sz w:val="18"/>
+          <w:szCs w:val="18"/>
+          <w:lang w:val="es-ES"/>
+        </w:rPr>
+        <w:t xml:space="preserve">PUENTE PARA </w:t>
+      </w:r>
+      <w:r>
+        <w:rPr>
+          <w:sz w:val="18"/>
+          <w:szCs w:val="18"/>
+          <w:lang w:val="es-ES"/>
+        </w:rPr>
+        <w:t xml:space="preserve">PASAR A ÚLTIMA PARTE: </w:t>
+      </w:r>
+      <w:r>
+        <w:rPr>
+          <w:b/>
+          <w:sz w:val="18"/>
+          <w:szCs w:val="18"/>
+          <w:lang w:val="es-ES"/>
+        </w:rPr>
+        <w:t>CORO</w:t>
+      </w:r>
+    </w:p>
+    <w:p>
+      <w:pPr>
+        <w:rPr>
+          <w:sz w:val="18"/>
+          <w:szCs w:val="18"/>
+          <w:lang w:val="es-ES"/>
+        </w:rPr>
+      </w:pPr>
+    </w:p>
+    <w:p>
+      <w:pPr>
+        <w:rPr>
+          <w:sz w:val="18"/>
+          <w:szCs w:val="18"/>
+          <w:lang w:val="es-ES"/>
+        </w:rPr>
+      </w:pPr>
+      <w:r>
+        <w:rPr>
+          <w:sz w:val="18"/>
+          <w:szCs w:val="18"/>
+          <w:lang w:val="es-ES"/>
+        </w:rPr>
+        <w:t>E</w:t>
+      </w:r>
+    </w:p>
+    <w:p>
+      <w:pPr>
+        <w:rPr>
+          <w:sz w:val="18"/>
+          <w:szCs w:val="18"/>
+          <w:lang w:val="es-ES"/>
+        </w:rPr>
+      </w:pPr>
+      <w:r>
+        <w:rPr>
+          <w:sz w:val="18"/>
+          <w:szCs w:val="18"/>
+          <w:lang w:val="es-ES"/>
+        </w:rPr>
+        <w:t xml:space="preserve">Ven, </w:t>
+      </w:r>
+    </w:p>
+    <w:p>
+      <w:pPr>
+        <w:rPr>
+          <w:sz w:val="18"/>
+          <w:szCs w:val="18"/>
+          <w:lang w:val="es-ES"/>
+        </w:rPr>
+      </w:pPr>
+      <w:r>
+        <w:rPr>
+          <w:sz w:val="18"/>
+          <w:szCs w:val="18"/>
+          <w:lang w:val="es-ES"/>
+        </w:rPr>
+        <w:t>B</w:t>
+      </w:r>
+    </w:p>
+    <w:p>
+      <w:pPr>
+        <w:rPr>
+          <w:sz w:val="18"/>
+          <w:szCs w:val="18"/>
+          <w:lang w:val="es-ES"/>
+        </w:rPr>
+      </w:pPr>
+      <w:r>
+        <w:rPr>
+          <w:sz w:val="18"/>
+          <w:szCs w:val="18"/>
+          <w:lang w:val="es-ES"/>
+        </w:rPr>
+        <w:t xml:space="preserve">Ven </w:t>
+      </w:r>
+    </w:p>
+    <w:p>
+      <w:pPr>
+        <w:rPr>
+          <w:sz w:val="18"/>
+          <w:szCs w:val="18"/>
+          <w:lang w:val="es-ES"/>
+        </w:rPr>
+      </w:pPr>
+      <w:r>
+        <w:rPr>
+          <w:sz w:val="18"/>
+          <w:szCs w:val="18"/>
+          <w:lang w:val="es-ES"/>
+        </w:rPr>
+        <w:t xml:space="preserve">C#m7              </w:t>
+      </w:r>
+      <w:proofErr w:type="gramStart"/>
+      <w:r>
+        <w:rPr>
+          <w:sz w:val="18"/>
+          <w:szCs w:val="18"/>
+          <w:lang w:val="es-ES"/>
+        </w:rPr>
+        <w:t>B</w:t>
+      </w:r>
+      <w:r>
+        <w:rPr>
+          <w:sz w:val="18"/>
+          <w:szCs w:val="18"/>
+          <w:lang w:val="es-ES"/>
+        </w:rPr>
+        <w:t xml:space="preserve">  A</w:t>
+      </w:r>
+      <w:proofErr w:type="gramEnd"/>
+    </w:p>
+    <w:p>
+      <w:pPr>
+        <w:rPr>
+          <w:sz w:val="18"/>
+          <w:szCs w:val="18"/>
+          <w:lang w:val="es-ES"/>
+        </w:rPr>
+      </w:pPr>
+      <w:r>
+        <w:rPr>
+          <w:sz w:val="18"/>
+          <w:szCs w:val="18"/>
+          <w:lang w:val="es-ES"/>
+        </w:rPr>
+        <w:t>Ven      Señor Jesús</w:t>
+      </w:r>
+    </w:p>
+    <w:p>
+      <w:pPr>
+        <w:rPr>
+          <w:sz w:val="18"/>
+          <w:szCs w:val="18"/>
+          <w:lang w:val="es-ES"/>
+        </w:rPr>
+      </w:pPr>
+      <w:r>
+        <w:rPr>
+          <w:sz w:val="18"/>
+          <w:szCs w:val="18"/>
+          <w:lang w:val="es-ES"/>
+        </w:rPr>
+        <w:t xml:space="preserve">      </w:t>
+      </w:r>
+      <w:r>
+        <w:rPr>
+          <w:sz w:val="18"/>
+          <w:szCs w:val="18"/>
+          <w:lang w:val="es-ES"/>
+        </w:rPr>
+        <w:t>C</w:t>
+      </w:r>
+      <w:r>
+        <w:rPr>
+          <w:sz w:val="18"/>
+          <w:szCs w:val="18"/>
+          <w:lang w:val="es-ES"/>
+        </w:rPr>
+        <w:t>#m</w:t>
+      </w:r>
+      <w:r>
+        <w:rPr>
+          <w:sz w:val="18"/>
+          <w:szCs w:val="18"/>
+          <w:lang w:val="es-ES"/>
+        </w:rPr>
+        <w:t>7</w:t>
+      </w:r>
+      <w:r>
+        <w:rPr>
+          <w:sz w:val="18"/>
+          <w:szCs w:val="18"/>
+          <w:lang w:val="es-ES"/>
+        </w:rPr>
+        <w:t xml:space="preserve">           </w:t>
+      </w:r>
+      <w:r>
+        <w:rPr>
+          <w:sz w:val="18"/>
+          <w:szCs w:val="18"/>
           <w:lang w:val="es-ES"/>
         </w:rPr>
         <w:t>F#m7</w:t>
       </w:r>
       <w:r>
         <w:rPr>
-          <w:sz w:val="20"/>
-          <w:szCs w:val="20"/>
+          <w:sz w:val="18"/>
+          <w:szCs w:val="18"/>
           <w:lang w:val="es-ES"/>
         </w:rPr>
         <w:t xml:space="preserve">                 B</w:t>
@@ -783,15 +938,15 @@
     <w:p>
       <w:pPr>
         <w:rPr>
-          <w:sz w:val="20"/>
-          <w:szCs w:val="20"/>
-          <w:lang w:val="es-ES"/>
-        </w:rPr>
-      </w:pPr>
-      <w:r>
-        <w:rPr>
-          <w:sz w:val="20"/>
-          <w:szCs w:val="20"/>
+          <w:sz w:val="18"/>
+          <w:szCs w:val="18"/>
+          <w:lang w:val="es-ES"/>
+        </w:rPr>
+      </w:pPr>
+      <w:r>
+        <w:rPr>
+          <w:sz w:val="18"/>
+          <w:szCs w:val="18"/>
           <w:lang w:val="es-ES"/>
         </w:rPr>
         <w:t>El Espíritu y la novia dicen ven</w:t>
@@ -800,50 +955,66 @@
     <w:p>
       <w:pPr>
         <w:rPr>
-          <w:sz w:val="20"/>
-          <w:szCs w:val="20"/>
-          <w:lang w:val="es-ES"/>
-        </w:rPr>
-      </w:pPr>
-    </w:p>
-    <w:p>
-      <w:pPr>
-        <w:rPr>
-          <w:sz w:val="20"/>
-          <w:szCs w:val="20"/>
-          <w:lang w:val="es-ES"/>
-        </w:rPr>
-      </w:pPr>
-    </w:p>
-    <w:p>
-      <w:pPr>
-        <w:rPr>
-          <w:sz w:val="20"/>
-          <w:szCs w:val="20"/>
-          <w:lang w:val="es-ES"/>
-        </w:rPr>
-      </w:pPr>
-      <w:r>
-        <w:rPr>
-          <w:sz w:val="20"/>
-          <w:szCs w:val="20"/>
-          <w:lang w:val="es-ES"/>
-        </w:rPr>
-        <w:t>E              B                   A</w:t>
-      </w:r>
-    </w:p>
-    <w:p>
-      <w:pPr>
-        <w:rPr>
-          <w:sz w:val="20"/>
-          <w:szCs w:val="20"/>
-          <w:lang w:val="es-ES"/>
-        </w:rPr>
-      </w:pPr>
-      <w:r>
-        <w:rPr>
-          <w:sz w:val="20"/>
-          <w:szCs w:val="20"/>
+          <w:sz w:val="18"/>
+          <w:szCs w:val="18"/>
+          <w:lang w:val="es-ES"/>
+        </w:rPr>
+      </w:pPr>
+    </w:p>
+    <w:p>
+      <w:pPr>
+        <w:rPr>
+          <w:sz w:val="18"/>
+          <w:szCs w:val="18"/>
+          <w:lang w:val="es-ES"/>
+        </w:rPr>
+      </w:pPr>
+    </w:p>
+    <w:p>
+      <w:pPr>
+        <w:rPr>
+          <w:sz w:val="18"/>
+          <w:szCs w:val="18"/>
+          <w:lang w:val="es-ES"/>
+        </w:rPr>
+      </w:pPr>
+      <w:r>
+        <w:rPr>
+          <w:sz w:val="18"/>
+          <w:szCs w:val="18"/>
+          <w:lang w:val="es-ES"/>
+        </w:rPr>
+        <w:t>C#m7</w:t>
+      </w:r>
+      <w:r>
+        <w:rPr>
+          <w:sz w:val="18"/>
+          <w:szCs w:val="18"/>
+          <w:lang w:val="es-ES"/>
+        </w:rPr>
+        <w:t xml:space="preserve">              B                </w:t>
+      </w:r>
+      <w:r>
+        <w:rPr>
+          <w:sz w:val="18"/>
+          <w:szCs w:val="18"/>
+          <w:lang w:val="es-ES"/>
+        </w:rPr>
+        <w:t>E</w:t>
+      </w:r>
+    </w:p>
+    <w:p>
+      <w:pPr>
+        <w:rPr>
+          <w:sz w:val="18"/>
+          <w:szCs w:val="18"/>
+          <w:lang w:val="es-ES"/>
+        </w:rPr>
+      </w:pPr>
+      <w:r>
+        <w:rPr>
+          <w:sz w:val="18"/>
+          <w:szCs w:val="18"/>
           <w:lang w:val="es-ES"/>
         </w:rPr>
         <w:t xml:space="preserve">Ven </w:t>
@@ -851,8 +1022,8 @@
       <w:proofErr w:type="spellStart"/>
       <w:r>
         <w:rPr>
-          <w:sz w:val="20"/>
-          <w:szCs w:val="20"/>
+          <w:sz w:val="18"/>
+          <w:szCs w:val="18"/>
           <w:lang w:val="es-ES"/>
         </w:rPr>
         <w:t>Ven</w:t>
@@ -860,8 +1031,8 @@
       <w:proofErr w:type="spellEnd"/>
       <w:r>
         <w:rPr>
-          <w:sz w:val="20"/>
-          <w:szCs w:val="20"/>
+          <w:sz w:val="18"/>
+          <w:szCs w:val="18"/>
           <w:lang w:val="es-ES"/>
         </w:rPr>
         <w:t xml:space="preserve"> </w:t>
@@ -869,8 +1040,8 @@
       <w:proofErr w:type="spellStart"/>
       <w:r>
         <w:rPr>
-          <w:sz w:val="20"/>
-          <w:szCs w:val="20"/>
+          <w:sz w:val="18"/>
+          <w:szCs w:val="18"/>
           <w:lang w:val="es-ES"/>
         </w:rPr>
         <w:t>Ven</w:t>
@@ -878,8 +1049,8 @@
       <w:proofErr w:type="spellEnd"/>
       <w:r>
         <w:rPr>
-          <w:sz w:val="20"/>
-          <w:szCs w:val="20"/>
+          <w:sz w:val="18"/>
+          <w:szCs w:val="18"/>
           <w:lang w:val="es-ES"/>
         </w:rPr>
         <w:t xml:space="preserve"> </w:t>
@@ -887,8 +1058,8 @@
       <w:proofErr w:type="spellStart"/>
       <w:r>
         <w:rPr>
-          <w:sz w:val="20"/>
-          <w:szCs w:val="20"/>
+          <w:sz w:val="18"/>
+          <w:szCs w:val="18"/>
           <w:lang w:val="es-ES"/>
         </w:rPr>
         <w:t>Ven</w:t>
@@ -896,8 +1067,8 @@
       <w:proofErr w:type="spellEnd"/>
       <w:r>
         <w:rPr>
-          <w:sz w:val="20"/>
-          <w:szCs w:val="20"/>
+          <w:sz w:val="18"/>
+          <w:szCs w:val="18"/>
           <w:lang w:val="es-ES"/>
         </w:rPr>
         <w:t xml:space="preserve"> </w:t>
@@ -905,8 +1076,8 @@
       <w:proofErr w:type="spellStart"/>
       <w:r>
         <w:rPr>
-          <w:sz w:val="20"/>
-          <w:szCs w:val="20"/>
+          <w:sz w:val="18"/>
+          <w:szCs w:val="18"/>
           <w:lang w:val="es-ES"/>
         </w:rPr>
         <w:t>Ven</w:t>
@@ -914,8 +1085,8 @@
       <w:proofErr w:type="spellEnd"/>
       <w:r>
         <w:rPr>
-          <w:sz w:val="20"/>
-          <w:szCs w:val="20"/>
+          <w:sz w:val="18"/>
+          <w:szCs w:val="18"/>
           <w:lang w:val="es-ES"/>
         </w:rPr>
         <w:t xml:space="preserve"> </w:t>
@@ -923,8 +1094,8 @@
       <w:proofErr w:type="spellStart"/>
       <w:r>
         <w:rPr>
-          <w:sz w:val="20"/>
-          <w:szCs w:val="20"/>
+          <w:sz w:val="18"/>
+          <w:szCs w:val="18"/>
           <w:lang w:val="es-ES"/>
         </w:rPr>
         <w:t>Ven</w:t>
@@ -932,8 +1103,8 @@
       <w:proofErr w:type="spellEnd"/>
       <w:r>
         <w:rPr>
-          <w:sz w:val="20"/>
-          <w:szCs w:val="20"/>
+          <w:sz w:val="18"/>
+          <w:szCs w:val="18"/>
           <w:lang w:val="es-ES"/>
         </w:rPr>
         <w:t xml:space="preserve"> </w:t>
@@ -942,41 +1113,40 @@
     <w:p>
       <w:pPr>
         <w:rPr>
-          <w:sz w:val="20"/>
-          <w:szCs w:val="20"/>
-          <w:lang w:val="es-ES"/>
-        </w:rPr>
-      </w:pPr>
-      <w:r>
-        <w:rPr>
-          <w:sz w:val="20"/>
-          <w:szCs w:val="20"/>
-          <w:lang w:val="es-ES"/>
-        </w:rPr>
-        <w:t xml:space="preserve">E                            B                            E              </w:t>
-      </w:r>
-    </w:p>
-    <w:p>
-      <w:pPr>
-        <w:rPr>
-          <w:sz w:val="20"/>
-          <w:szCs w:val="20"/>
-          <w:lang w:val="es-ES"/>
-        </w:rPr>
-      </w:pPr>
-    </w:p>
-    <w:p>
-      <w:pPr>
-        <w:rPr>
-          <w:sz w:val="20"/>
-          <w:szCs w:val="20"/>
-          <w:lang w:val="es-ES"/>
-        </w:rPr>
-      </w:pPr>
-      <w:r>
-        <w:rPr>
-          <w:sz w:val="20"/>
-          <w:szCs w:val="20"/>
+          <w:sz w:val="18"/>
+          <w:szCs w:val="18"/>
+          <w:lang w:val="es-ES"/>
+        </w:rPr>
+      </w:pPr>
+      <w:r>
+        <w:rPr>
+          <w:sz w:val="18"/>
+          <w:szCs w:val="18"/>
+          <w:lang w:val="es-ES"/>
+        </w:rPr>
+        <w:t>C#m7</w:t>
+      </w:r>
+      <w:r>
+        <w:rPr>
+          <w:sz w:val="18"/>
+          <w:szCs w:val="18"/>
+          <w:lang w:val="es-ES"/>
+        </w:rPr>
+        <w:t xml:space="preserve">                            B                         E              </w:t>
+      </w:r>
+    </w:p>
+    <w:p>
+      <w:pPr>
+        <w:rPr>
+          <w:sz w:val="18"/>
+          <w:szCs w:val="18"/>
+          <w:lang w:val="es-ES"/>
+        </w:rPr>
+      </w:pPr>
+      <w:r>
+        <w:rPr>
+          <w:sz w:val="18"/>
+          <w:szCs w:val="18"/>
           <w:lang w:val="es-ES"/>
         </w:rPr>
         <w:t xml:space="preserve">Ven </w:t>
@@ -984,8 +1154,8 @@
       <w:proofErr w:type="spellStart"/>
       <w:r>
         <w:rPr>
-          <w:sz w:val="20"/>
-          <w:szCs w:val="20"/>
+          <w:sz w:val="18"/>
+          <w:szCs w:val="18"/>
           <w:lang w:val="es-ES"/>
         </w:rPr>
         <w:t>Ven</w:t>
@@ -993,8 +1163,8 @@
       <w:proofErr w:type="spellEnd"/>
       <w:r>
         <w:rPr>
-          <w:sz w:val="20"/>
-          <w:szCs w:val="20"/>
+          <w:sz w:val="18"/>
+          <w:szCs w:val="18"/>
           <w:lang w:val="es-ES"/>
         </w:rPr>
         <w:t xml:space="preserve"> </w:t>
@@ -1002,8 +1172,8 @@
       <w:proofErr w:type="spellStart"/>
       <w:r>
         <w:rPr>
-          <w:sz w:val="20"/>
-          <w:szCs w:val="20"/>
+          <w:sz w:val="18"/>
+          <w:szCs w:val="18"/>
           <w:lang w:val="es-ES"/>
         </w:rPr>
         <w:t>Ven</w:t>
@@ -1011,8 +1181,8 @@
       <w:proofErr w:type="spellEnd"/>
       <w:r>
         <w:rPr>
-          <w:sz w:val="20"/>
-          <w:szCs w:val="20"/>
+          <w:sz w:val="18"/>
+          <w:szCs w:val="18"/>
           <w:lang w:val="es-ES"/>
         </w:rPr>
         <w:t xml:space="preserve"> </w:t>
@@ -1020,8 +1190,8 @@
       <w:proofErr w:type="spellStart"/>
       <w:r>
         <w:rPr>
-          <w:sz w:val="20"/>
-          <w:szCs w:val="20"/>
+          <w:sz w:val="18"/>
+          <w:szCs w:val="18"/>
           <w:lang w:val="es-ES"/>
         </w:rPr>
         <w:t>Ven</w:t>
@@ -1029,8 +1199,8 @@
       <w:proofErr w:type="spellEnd"/>
       <w:r>
         <w:rPr>
-          <w:sz w:val="20"/>
-          <w:szCs w:val="20"/>
+          <w:sz w:val="18"/>
+          <w:szCs w:val="18"/>
           <w:lang w:val="es-ES"/>
         </w:rPr>
         <w:t xml:space="preserve"> </w:t>
@@ -1038,8 +1208,8 @@
       <w:proofErr w:type="spellStart"/>
       <w:r>
         <w:rPr>
-          <w:sz w:val="20"/>
-          <w:szCs w:val="20"/>
+          <w:sz w:val="18"/>
+          <w:szCs w:val="18"/>
           <w:lang w:val="es-ES"/>
         </w:rPr>
         <w:t>Ven</w:t>
@@ -1047,8 +1217,8 @@
       <w:proofErr w:type="spellEnd"/>
       <w:r>
         <w:rPr>
-          <w:sz w:val="20"/>
-          <w:szCs w:val="20"/>
+          <w:sz w:val="18"/>
+          <w:szCs w:val="18"/>
           <w:lang w:val="es-ES"/>
         </w:rPr>
         <w:t xml:space="preserve"> </w:t>
@@ -1057,8 +1227,8 @@
       <w:proofErr w:type="gramStart"/>
       <w:r>
         <w:rPr>
-          <w:sz w:val="20"/>
-          <w:szCs w:val="20"/>
+          <w:sz w:val="18"/>
+          <w:szCs w:val="18"/>
           <w:lang w:val="es-ES"/>
         </w:rPr>
         <w:t>Ven</w:t>
@@ -1066,25 +1236,17 @@
       <w:proofErr w:type="spellEnd"/>
       <w:r>
         <w:rPr>
-          <w:sz w:val="20"/>
-          <w:szCs w:val="20"/>
-          <w:lang w:val="es-ES"/>
-        </w:rPr>
-        <w:t xml:space="preserve"> </w:t>
-      </w:r>
-      <w:r>
-        <w:rPr>
-          <w:sz w:val="20"/>
-          <w:szCs w:val="20"/>
-          <w:lang w:val="es-ES"/>
-        </w:rPr>
-        <w:t xml:space="preserve"> Señor</w:t>
+          <w:sz w:val="18"/>
+          <w:szCs w:val="18"/>
+          <w:lang w:val="es-ES"/>
+        </w:rPr>
+        <w:t xml:space="preserve">  Señor</w:t>
       </w:r>
       <w:proofErr w:type="gramEnd"/>
       <w:r>
         <w:rPr>
-          <w:sz w:val="20"/>
-          <w:szCs w:val="20"/>
+          <w:sz w:val="18"/>
+          <w:szCs w:val="18"/>
           <w:lang w:val="es-ES"/>
         </w:rPr>
         <w:t xml:space="preserve"> Jesús</w:t>
